--- a/Project_One_Draft_Proposal.docx
+++ b/Project_One_Draft_Proposal.docx
@@ -8,474 +8,56 @@
         <w:rPr>
           <w:b/>
           <w:color w:val="1F3864" w:themeColor="accent1" w:themeShade="80"/>
+          <w:sz w:val="36"/>
+          <w:szCs w:val="36"/>
         </w:rPr>
       </w:pPr>
       <w:r>
         <w:rPr>
           <w:b/>
           <w:color w:val="1F3864" w:themeColor="accent1" w:themeShade="80"/>
-        </w:rPr>
-        <w:t>Team Project One</w:t>
+          <w:sz w:val="36"/>
+          <w:szCs w:val="36"/>
+        </w:rPr>
+        <w:t>USC Data Analytics – Project One</w:t>
       </w:r>
     </w:p>
     <w:p>
       <w:pPr>
-        <w:rPr>
-          <w:color w:val="1F3864" w:themeColor="accent1" w:themeShade="80"/>
-        </w:rPr>
-      </w:pPr>
-      <w:r>
-        <w:rPr>
-          <w:color w:val="1F3864" w:themeColor="accent1" w:themeShade="80"/>
-        </w:rPr>
-        <w:t>Potential data topics</w:t>
-      </w:r>
-      <w:r>
-        <w:rPr>
-          <w:color w:val="1F3864" w:themeColor="accent1" w:themeShade="80"/>
-        </w:rPr>
-        <w:t xml:space="preserve"> plus a few others just for </w:t>
-      </w:r>
-      <w:r>
-        <w:rPr>
-          <w:color w:val="1F3864" w:themeColor="accent1" w:themeShade="80"/>
-        </w:rPr>
-        <w:t>shits n giggles</w:t>
-      </w:r>
-      <w:bookmarkStart w:id="0" w:name="_GoBack"/>
-      <w:bookmarkEnd w:id="0"/>
-      <w:r>
-        <w:rPr>
-          <w:color w:val="1F3864" w:themeColor="accent1" w:themeShade="80"/>
-        </w:rPr>
-        <w:t>:</w:t>
+        <w:jc w:val="center"/>
+        <w:rPr>
+          <w:b/>
+          <w:color w:val="1F3864" w:themeColor="accent1" w:themeShade="80"/>
+          <w:sz w:val="28"/>
+          <w:szCs w:val="28"/>
+        </w:rPr>
+      </w:pPr>
+      <w:r>
+        <w:rPr>
+          <w:b/>
+          <w:color w:val="1F3864" w:themeColor="accent1" w:themeShade="80"/>
+          <w:sz w:val="28"/>
+          <w:szCs w:val="28"/>
+        </w:rPr>
+        <w:t xml:space="preserve">Topic: </w:t>
+      </w:r>
+      <w:r>
+        <w:rPr>
+          <w:b/>
+          <w:color w:val="1F3864" w:themeColor="accent1" w:themeShade="80"/>
+          <w:sz w:val="28"/>
+          <w:szCs w:val="28"/>
+        </w:rPr>
+        <w:t>Mass Shootings</w:t>
       </w:r>
     </w:p>
     <w:p>
       <w:pPr>
-        <w:pStyle w:val="ListParagraph"/>
-        <w:numPr>
-          <w:ilvl w:val="0"/>
-          <w:numId w:val="7"/>
-        </w:numPr>
-        <w:rPr>
-          <w:color w:val="1F3864" w:themeColor="accent1" w:themeShade="80"/>
-        </w:rPr>
-      </w:pPr>
-      <w:r>
-        <w:rPr>
-          <w:color w:val="1F3864" w:themeColor="accent1" w:themeShade="80"/>
-        </w:rPr>
-        <w:t>Marijuana</w:t>
-      </w:r>
-      <w:r>
-        <w:rPr>
-          <w:color w:val="1F3864" w:themeColor="accent1" w:themeShade="80"/>
-        </w:rPr>
-        <w:t xml:space="preserve"> acceptance </w:t>
-      </w:r>
-      <w:r>
-        <w:rPr>
-          <w:color w:val="1F3864" w:themeColor="accent1" w:themeShade="80"/>
-        </w:rPr>
-        <w:t>(</w:t>
-      </w:r>
-      <w:r>
-        <w:rPr>
-          <w:color w:val="1F3864" w:themeColor="accent1" w:themeShade="80"/>
-        </w:rPr>
-        <w:t>by age group</w:t>
-      </w:r>
-      <w:r>
-        <w:rPr>
-          <w:color w:val="1F3864" w:themeColor="accent1" w:themeShade="80"/>
-        </w:rPr>
-        <w:t>, state</w:t>
-      </w:r>
-      <w:r>
-        <w:rPr>
-          <w:color w:val="1F3864" w:themeColor="accent1" w:themeShade="80"/>
-        </w:rPr>
-        <w:t xml:space="preserve">, political affiliation </w:t>
-      </w:r>
-      <w:proofErr w:type="spellStart"/>
-      <w:r>
-        <w:rPr>
-          <w:color w:val="1F3864" w:themeColor="accent1" w:themeShade="80"/>
-        </w:rPr>
-        <w:t>etc</w:t>
-      </w:r>
-      <w:proofErr w:type="spellEnd"/>
-      <w:r>
-        <w:rPr>
-          <w:color w:val="1F3864" w:themeColor="accent1" w:themeShade="80"/>
-        </w:rPr>
-        <w:t>…?)</w:t>
-      </w:r>
-    </w:p>
-    <w:p>
-      <w:pPr>
-        <w:pStyle w:val="ListParagraph"/>
-        <w:numPr>
-          <w:ilvl w:val="0"/>
-          <w:numId w:val="7"/>
-        </w:numPr>
-        <w:rPr>
-          <w:color w:val="1F3864" w:themeColor="accent1" w:themeShade="80"/>
-        </w:rPr>
-      </w:pPr>
-      <w:r>
-        <w:rPr>
-          <w:color w:val="1F3864" w:themeColor="accent1" w:themeShade="80"/>
-        </w:rPr>
-        <w:t>Student loan</w:t>
-      </w:r>
-      <w:r>
-        <w:rPr>
-          <w:color w:val="1F3864" w:themeColor="accent1" w:themeShade="80"/>
-        </w:rPr>
-        <w:t>s (amount, age, gender</w:t>
-      </w:r>
-      <w:r>
-        <w:rPr>
-          <w:color w:val="1F3864" w:themeColor="accent1" w:themeShade="80"/>
-        </w:rPr>
-        <w:t xml:space="preserve">, </w:t>
-      </w:r>
-      <w:proofErr w:type="spellStart"/>
-      <w:r>
-        <w:rPr>
-          <w:color w:val="1F3864" w:themeColor="accent1" w:themeShade="80"/>
-        </w:rPr>
-        <w:t>etc</w:t>
-      </w:r>
-      <w:proofErr w:type="spellEnd"/>
-      <w:r>
-        <w:rPr>
-          <w:color w:val="1F3864" w:themeColor="accent1" w:themeShade="80"/>
-        </w:rPr>
-        <w:t>…?)</w:t>
-      </w:r>
-    </w:p>
-    <w:p>
-      <w:pPr>
-        <w:pStyle w:val="ListParagraph"/>
-        <w:numPr>
-          <w:ilvl w:val="0"/>
-          <w:numId w:val="7"/>
-        </w:numPr>
-        <w:rPr>
-          <w:color w:val="1F3864" w:themeColor="accent1" w:themeShade="80"/>
-        </w:rPr>
-      </w:pPr>
-      <w:r>
-        <w:rPr>
-          <w:color w:val="1F3864" w:themeColor="accent1" w:themeShade="80"/>
-        </w:rPr>
-        <w:t>Alcoholi</w:t>
-      </w:r>
-      <w:r>
-        <w:rPr>
-          <w:color w:val="1F3864" w:themeColor="accent1" w:themeShade="80"/>
-        </w:rPr>
-        <w:t>sm statistics</w:t>
-      </w:r>
-      <w:r>
-        <w:rPr>
-          <w:color w:val="1F3864" w:themeColor="accent1" w:themeShade="80"/>
-        </w:rPr>
-        <w:t xml:space="preserve"> (age, socioeconomic status</w:t>
-      </w:r>
-      <w:r>
-        <w:rPr>
-          <w:color w:val="1F3864" w:themeColor="accent1" w:themeShade="80"/>
-        </w:rPr>
-        <w:t>,</w:t>
-      </w:r>
-      <w:r>
-        <w:rPr>
-          <w:color w:val="1F3864" w:themeColor="accent1" w:themeShade="80"/>
-        </w:rPr>
-        <w:t xml:space="preserve"> </w:t>
-      </w:r>
-      <w:r>
-        <w:rPr>
-          <w:color w:val="1F3864" w:themeColor="accent1" w:themeShade="80"/>
-        </w:rPr>
-        <w:t>DUIs,</w:t>
-      </w:r>
-      <w:r>
-        <w:rPr>
-          <w:color w:val="1F3864" w:themeColor="accent1" w:themeShade="80"/>
-        </w:rPr>
-        <w:t xml:space="preserve"> </w:t>
-      </w:r>
-      <w:r>
-        <w:rPr>
-          <w:color w:val="1F3864" w:themeColor="accent1" w:themeShade="80"/>
-        </w:rPr>
-        <w:t xml:space="preserve">alcohol-related </w:t>
-      </w:r>
-      <w:r>
-        <w:rPr>
-          <w:color w:val="1F3864" w:themeColor="accent1" w:themeShade="80"/>
-        </w:rPr>
-        <w:t>death</w:t>
-      </w:r>
-      <w:r>
-        <w:rPr>
-          <w:color w:val="1F3864" w:themeColor="accent1" w:themeShade="80"/>
-        </w:rPr>
-        <w:t>s</w:t>
-      </w:r>
-      <w:r>
-        <w:rPr>
-          <w:color w:val="1F3864" w:themeColor="accent1" w:themeShade="80"/>
-        </w:rPr>
-        <w:t xml:space="preserve"> by age</w:t>
-      </w:r>
-      <w:r>
-        <w:rPr>
-          <w:color w:val="1F3864" w:themeColor="accent1" w:themeShade="80"/>
-        </w:rPr>
-        <w:t>/gender</w:t>
-      </w:r>
-      <w:r>
-        <w:rPr>
-          <w:color w:val="1F3864" w:themeColor="accent1" w:themeShade="80"/>
-        </w:rPr>
-        <w:t xml:space="preserve"> </w:t>
-      </w:r>
-      <w:proofErr w:type="spellStart"/>
-      <w:r>
-        <w:rPr>
-          <w:color w:val="1F3864" w:themeColor="accent1" w:themeShade="80"/>
-        </w:rPr>
-        <w:t>etc</w:t>
-      </w:r>
-      <w:proofErr w:type="spellEnd"/>
-      <w:r>
-        <w:rPr>
-          <w:color w:val="1F3864" w:themeColor="accent1" w:themeShade="80"/>
-        </w:rPr>
-        <w:t>…?)</w:t>
-      </w:r>
-    </w:p>
-    <w:p>
-      <w:pPr>
-        <w:pStyle w:val="ListParagraph"/>
-        <w:numPr>
-          <w:ilvl w:val="0"/>
-          <w:numId w:val="7"/>
-        </w:numPr>
-        <w:rPr>
-          <w:color w:val="1F3864" w:themeColor="accent1" w:themeShade="80"/>
-        </w:rPr>
-      </w:pPr>
-      <w:r>
-        <w:rPr>
-          <w:color w:val="1F3864" w:themeColor="accent1" w:themeShade="80"/>
-        </w:rPr>
-        <w:t>G</w:t>
-      </w:r>
-      <w:r>
-        <w:rPr>
-          <w:color w:val="1F3864" w:themeColor="accent1" w:themeShade="80"/>
-        </w:rPr>
-        <w:t>oogle searches</w:t>
-      </w:r>
-      <w:r>
-        <w:rPr>
-          <w:color w:val="1F3864" w:themeColor="accent1" w:themeShade="80"/>
-        </w:rPr>
-        <w:t xml:space="preserve"> (</w:t>
-      </w:r>
-      <w:r>
-        <w:rPr>
-          <w:color w:val="1F3864" w:themeColor="accent1" w:themeShade="80"/>
-        </w:rPr>
-        <w:t xml:space="preserve">Popularity, </w:t>
-      </w:r>
-      <w:r>
-        <w:rPr>
-          <w:color w:val="1F3864" w:themeColor="accent1" w:themeShade="80"/>
-        </w:rPr>
-        <w:t>category, count by day/week/month/over time</w:t>
-      </w:r>
-      <w:r>
-        <w:rPr>
-          <w:color w:val="1F3864" w:themeColor="accent1" w:themeShade="80"/>
-        </w:rPr>
-        <w:t>)</w:t>
-      </w:r>
-    </w:p>
-    <w:p>
-      <w:pPr>
-        <w:pStyle w:val="ListParagraph"/>
-        <w:numPr>
-          <w:ilvl w:val="0"/>
-          <w:numId w:val="7"/>
-        </w:numPr>
-        <w:rPr>
-          <w:color w:val="1F3864" w:themeColor="accent1" w:themeShade="80"/>
-        </w:rPr>
-      </w:pPr>
-      <w:r>
-        <w:rPr>
-          <w:color w:val="1F3864" w:themeColor="accent1" w:themeShade="80"/>
-        </w:rPr>
-        <w:t>Apples (popularity</w:t>
-      </w:r>
-      <w:r>
-        <w:rPr>
-          <w:color w:val="1F3864" w:themeColor="accent1" w:themeShade="80"/>
-        </w:rPr>
-        <w:t>, Granny Goose, Fuji, Honeycrisp, Gala, Delicious Red, sales by state</w:t>
-      </w:r>
-      <w:r>
-        <w:rPr>
-          <w:color w:val="1F3864" w:themeColor="accent1" w:themeShade="80"/>
-        </w:rPr>
-        <w:t>, sales by type)</w:t>
-      </w:r>
-    </w:p>
-    <w:p>
-      <w:pPr>
-        <w:rPr>
-          <w:color w:val="1F3864" w:themeColor="accent1" w:themeShade="80"/>
-        </w:rPr>
-      </w:pPr>
-      <w:r>
-        <w:rPr>
-          <w:color w:val="1F3864" w:themeColor="accent1" w:themeShade="80"/>
-        </w:rPr>
-        <w:t>Things to consider:</w:t>
-      </w:r>
-    </w:p>
-    <w:p>
-      <w:pPr>
-        <w:pStyle w:val="ListParagraph"/>
-        <w:numPr>
-          <w:ilvl w:val="0"/>
-          <w:numId w:val="8"/>
-        </w:numPr>
-        <w:rPr>
-          <w:color w:val="1F3864" w:themeColor="accent1" w:themeShade="80"/>
-        </w:rPr>
-      </w:pPr>
-      <w:r>
-        <w:rPr>
-          <w:color w:val="1F3864" w:themeColor="accent1" w:themeShade="80"/>
-        </w:rPr>
-        <w:t xml:space="preserve">Some topics may not have </w:t>
-      </w:r>
-      <w:proofErr w:type="gramStart"/>
-      <w:r>
-        <w:rPr>
-          <w:color w:val="1F3864" w:themeColor="accent1" w:themeShade="80"/>
-        </w:rPr>
-        <w:t>sufficient</w:t>
-      </w:r>
-      <w:proofErr w:type="gramEnd"/>
-      <w:r>
-        <w:rPr>
-          <w:color w:val="1F3864" w:themeColor="accent1" w:themeShade="80"/>
-        </w:rPr>
-        <w:t xml:space="preserve"> data sets.  If you find yourself struggling to find data for a topic, have a topic b or topic c</w:t>
-      </w:r>
-      <w:r>
-        <w:rPr>
-          <w:color w:val="1F3864" w:themeColor="accent1" w:themeShade="80"/>
-        </w:rPr>
-        <w:t xml:space="preserve"> (plan b, plan c </w:t>
-      </w:r>
-      <w:proofErr w:type="spellStart"/>
-      <w:r>
-        <w:rPr>
-          <w:color w:val="1F3864" w:themeColor="accent1" w:themeShade="80"/>
-        </w:rPr>
-        <w:t>etc</w:t>
-      </w:r>
-      <w:proofErr w:type="spellEnd"/>
-      <w:r>
-        <w:rPr>
-          <w:color w:val="1F3864" w:themeColor="accent1" w:themeShade="80"/>
-        </w:rPr>
-        <w:t>)</w:t>
-      </w:r>
-      <w:r>
-        <w:rPr>
-          <w:color w:val="1F3864" w:themeColor="accent1" w:themeShade="80"/>
-        </w:rPr>
-        <w:t xml:space="preserve"> and move on to it.</w:t>
-      </w:r>
-      <w:r>
-        <w:rPr>
-          <w:color w:val="1F3864" w:themeColor="accent1" w:themeShade="80"/>
-        </w:rPr>
-        <w:t xml:space="preserve">  It will tough enough to write the code for this, so finding a topic with </w:t>
-      </w:r>
-      <w:proofErr w:type="gramStart"/>
-      <w:r>
-        <w:rPr>
-          <w:color w:val="1F3864" w:themeColor="accent1" w:themeShade="80"/>
-        </w:rPr>
-        <w:t>sufficient</w:t>
-      </w:r>
-      <w:proofErr w:type="gramEnd"/>
-      <w:r>
-        <w:rPr>
-          <w:color w:val="1F3864" w:themeColor="accent1" w:themeShade="80"/>
-        </w:rPr>
-        <w:t xml:space="preserve"> data will help immensely.</w:t>
-      </w:r>
-    </w:p>
-    <w:p>
-      <w:pPr>
-        <w:pStyle w:val="ListParagraph"/>
-        <w:numPr>
-          <w:ilvl w:val="0"/>
-          <w:numId w:val="8"/>
-        </w:numPr>
-        <w:rPr>
-          <w:color w:val="1F3864" w:themeColor="accent1" w:themeShade="80"/>
-        </w:rPr>
-      </w:pPr>
-      <w:r>
-        <w:rPr>
-          <w:color w:val="1F3864" w:themeColor="accent1" w:themeShade="80"/>
-        </w:rPr>
-        <w:t xml:space="preserve">Related to above.  How many questions can you </w:t>
-      </w:r>
-      <w:proofErr w:type="gramStart"/>
-      <w:r>
-        <w:rPr>
-          <w:color w:val="1F3864" w:themeColor="accent1" w:themeShade="80"/>
-        </w:rPr>
-        <w:t>ask, and</w:t>
-      </w:r>
-      <w:proofErr w:type="gramEnd"/>
-      <w:r>
-        <w:rPr>
-          <w:color w:val="1F3864" w:themeColor="accent1" w:themeShade="80"/>
-        </w:rPr>
-        <w:t xml:space="preserve"> is there data for your questions.</w:t>
-      </w:r>
-    </w:p>
-    <w:p>
-      <w:pPr>
         <w:rPr>
           <w:color w:val="1F3864" w:themeColor="accent1" w:themeShade="80"/>
           <w:highlight w:val="yellow"/>
         </w:rPr>
       </w:pPr>
-      <w:r>
-        <w:rPr>
-          <w:color w:val="1F3864" w:themeColor="accent1" w:themeShade="80"/>
-          <w:highlight w:val="yellow"/>
-        </w:rPr>
-        <w:t>Everything below is just filler to help us getting started</w:t>
-      </w:r>
     </w:p>
     <w:p>
       <w:pPr>
@@ -524,8 +106,10 @@
           <w:sz w:val="22"/>
           <w:szCs w:val="22"/>
         </w:rPr>
-        <w:t xml:space="preserve">Interested in showing whether there is a correlation between x and y.  We believe that </w:t>
-      </w:r>
+        <w:t xml:space="preserve">Mass shooting perpetrators </w:t>
+      </w:r>
+      <w:bookmarkStart w:id="0" w:name="_GoBack"/>
+      <w:bookmarkEnd w:id="0"/>
       <w:r>
         <w:rPr>
           <w:rFonts w:asciiTheme="minorHAnsi" w:eastAsiaTheme="minorHAnsi" w:hAnsiTheme="minorHAnsi" w:cstheme="minorBidi"/>
@@ -533,7 +117,7 @@
           <w:sz w:val="22"/>
           <w:szCs w:val="22"/>
         </w:rPr>
-        <w:t>the data will show____________.</w:t>
+        <w:t>is not related to race, gender, or geography.</w:t>
       </w:r>
     </w:p>
     <w:p>
@@ -568,37 +152,17 @@
           <w:ilvl w:val="1"/>
           <w:numId w:val="6"/>
         </w:numPr>
-        <w:rPr>
-          <w:color w:val="1F3864" w:themeColor="accent1" w:themeShade="80"/>
-        </w:rPr>
       </w:pPr>
       <w:hyperlink r:id="rId5" w:history="1">
         <w:r>
           <w:rPr>
-            <w:color w:val="1F3864" w:themeColor="accent1" w:themeShade="80"/>
+            <w:rStyle w:val="Hyperlink"/>
           </w:rPr>
-          <w:t>https://www.kaggle.com/explore-projects</w:t>
+          <w:t>https://www.kaggle.com/jameslko/gun-violence-data/version/1</w:t>
         </w:r>
       </w:hyperlink>
       <w:r>
-        <w:rPr>
-          <w:color w:val="1F3864" w:themeColor="accent1" w:themeShade="80"/>
-        </w:rPr>
-        <w:t xml:space="preserve"> (</w:t>
-      </w:r>
-      <w:proofErr w:type="spellStart"/>
-      <w:r>
-        <w:rPr>
-          <w:color w:val="1F3864" w:themeColor="accent1" w:themeShade="80"/>
-        </w:rPr>
-        <w:t>etc</w:t>
-      </w:r>
-      <w:proofErr w:type="spellEnd"/>
-      <w:r>
-        <w:rPr>
-          <w:color w:val="1F3864" w:themeColor="accent1" w:themeShade="80"/>
-        </w:rPr>
-        <w:t>)</w:t>
+        <w:t xml:space="preserve"> </w:t>
       </w:r>
     </w:p>
     <w:p>
@@ -608,71 +172,17 @@
           <w:ilvl w:val="1"/>
           <w:numId w:val="6"/>
         </w:numPr>
-        <w:rPr>
-          <w:color w:val="1F3864" w:themeColor="accent1" w:themeShade="80"/>
-        </w:rPr>
-      </w:pPr>
-      <w:r>
-        <w:rPr>
-          <w:color w:val="1F3864" w:themeColor="accent1" w:themeShade="80"/>
-        </w:rPr>
-        <w:t>Data source 2 (</w:t>
-      </w:r>
-      <w:r>
-        <w:rPr>
-          <w:color w:val="1F3864" w:themeColor="accent1" w:themeShade="80"/>
-        </w:rPr>
-        <w:t>not sure</w:t>
-      </w:r>
-      <w:proofErr w:type="gramStart"/>
-      <w:r>
-        <w:rPr>
-          <w:color w:val="1F3864" w:themeColor="accent1" w:themeShade="80"/>
-        </w:rPr>
-        <w:t>….</w:t>
-      </w:r>
-      <w:r>
-        <w:rPr>
-          <w:color w:val="1F3864" w:themeColor="accent1" w:themeShade="80"/>
-        </w:rPr>
-        <w:t>if</w:t>
-      </w:r>
-      <w:proofErr w:type="gramEnd"/>
-      <w:r>
-        <w:rPr>
-          <w:color w:val="1F3864" w:themeColor="accent1" w:themeShade="80"/>
-        </w:rPr>
-        <w:t xml:space="preserve"> necessary?)</w:t>
-      </w:r>
-    </w:p>
-    <w:p>
-      <w:pPr>
-        <w:pStyle w:val="ListParagraph"/>
-        <w:numPr>
-          <w:ilvl w:val="1"/>
-          <w:numId w:val="6"/>
-        </w:numPr>
-        <w:rPr>
-          <w:color w:val="1F3864" w:themeColor="accent1" w:themeShade="80"/>
-        </w:rPr>
-      </w:pPr>
-      <w:r>
-        <w:rPr>
-          <w:color w:val="1F3864" w:themeColor="accent1" w:themeShade="80"/>
-        </w:rPr>
-        <w:t>Data source 3 (</w:t>
-      </w:r>
-      <w:r>
-        <w:rPr>
-          <w:color w:val="1F3864" w:themeColor="accent1" w:themeShade="80"/>
-        </w:rPr>
-        <w:t>not sure…</w:t>
-      </w:r>
-      <w:r>
-        <w:rPr>
-          <w:color w:val="1F3864" w:themeColor="accent1" w:themeShade="80"/>
-        </w:rPr>
-        <w:t>if necessary?)</w:t>
+      </w:pPr>
+      <w:hyperlink r:id="rId6" w:history="1">
+        <w:r>
+          <w:rPr>
+            <w:rStyle w:val="Hyperlink"/>
+          </w:rPr>
+          <w:t>https://data.world/awram/us-mass-shootings</w:t>
+        </w:r>
+      </w:hyperlink>
+      <w:r>
+        <w:t xml:space="preserve"> </w:t>
       </w:r>
     </w:p>
     <w:p>
@@ -697,7 +207,25 @@
           <w:sz w:val="22"/>
           <w:szCs w:val="22"/>
         </w:rPr>
-        <w:t>Data elements to look at</w:t>
+        <w:t xml:space="preserve">Data </w:t>
+      </w:r>
+      <w:r>
+        <w:rPr>
+          <w:rFonts w:asciiTheme="minorHAnsi" w:eastAsiaTheme="minorHAnsi" w:hAnsiTheme="minorHAnsi" w:cstheme="minorBidi"/>
+          <w:color w:val="1F3864" w:themeColor="accent1" w:themeShade="80"/>
+          <w:sz w:val="22"/>
+          <w:szCs w:val="22"/>
+        </w:rPr>
+        <w:t>groupings</w:t>
+      </w:r>
+      <w:r>
+        <w:rPr>
+          <w:rFonts w:asciiTheme="minorHAnsi" w:eastAsiaTheme="minorHAnsi" w:hAnsiTheme="minorHAnsi" w:cstheme="minorBidi"/>
+          <w:color w:val="1F3864" w:themeColor="accent1" w:themeShade="80"/>
+          <w:sz w:val="22"/>
+          <w:szCs w:val="22"/>
+        </w:rPr>
+        <w:t xml:space="preserve"> to look at</w:t>
       </w:r>
     </w:p>
     <w:p>
@@ -715,13 +243,13 @@
         <w:rPr>
           <w:color w:val="1F3864" w:themeColor="accent1" w:themeShade="80"/>
         </w:rPr>
-        <w:t>Age</w:t>
-      </w:r>
-      <w:r>
-        <w:rPr>
-          <w:color w:val="1F3864" w:themeColor="accent1" w:themeShade="80"/>
-        </w:rPr>
-        <w:t xml:space="preserve"> range</w:t>
+        <w:t xml:space="preserve">Gun related incidents by </w:t>
+      </w:r>
+      <w:r>
+        <w:rPr>
+          <w:color w:val="1F3864" w:themeColor="accent1" w:themeShade="80"/>
+        </w:rPr>
+        <w:t>gender</w:t>
       </w:r>
     </w:p>
     <w:p>
@@ -739,7 +267,7 @@
         <w:rPr>
           <w:color w:val="1F3864" w:themeColor="accent1" w:themeShade="80"/>
         </w:rPr>
-        <w:t>Gender</w:t>
+        <w:t>Gun related incidents by race</w:t>
       </w:r>
     </w:p>
     <w:p>
@@ -757,7 +285,7 @@
         <w:rPr>
           <w:color w:val="1F3864" w:themeColor="accent1" w:themeShade="80"/>
         </w:rPr>
-        <w:t>Socioeconomic status</w:t>
+        <w:t>Gun related incidents by state</w:t>
       </w:r>
     </w:p>
     <w:p>
@@ -775,13 +303,19 @@
         <w:rPr>
           <w:color w:val="1F3864" w:themeColor="accent1" w:themeShade="80"/>
         </w:rPr>
-        <w:t>C</w:t>
-      </w:r>
-      <w:r>
-        <w:rPr>
-          <w:color w:val="1F3864" w:themeColor="accent1" w:themeShade="80"/>
-        </w:rPr>
-        <w:t>ost</w:t>
+        <w:t>Gun related incidents by location (work, military base, not</w:t>
+      </w:r>
+      <w:r>
+        <w:rPr>
+          <w:color w:val="1F3864" w:themeColor="accent1" w:themeShade="80"/>
+        </w:rPr>
+        <w:t xml:space="preserve"> geographical)</w:t>
+      </w:r>
+      <w:r>
+        <w:rPr>
+          <w:color w:val="1F3864" w:themeColor="accent1" w:themeShade="80"/>
+        </w:rPr>
+        <w:t xml:space="preserve"> </w:t>
       </w:r>
     </w:p>
     <w:p>
@@ -817,13 +351,7 @@
         <w:rPr>
           <w:color w:val="1F3864" w:themeColor="accent1" w:themeShade="80"/>
         </w:rPr>
-        <w:t>How many</w:t>
-      </w:r>
-      <w:r>
-        <w:rPr>
-          <w:color w:val="1F3864" w:themeColor="accent1" w:themeShade="80"/>
-        </w:rPr>
-        <w:t>?  100? 500? 1000?</w:t>
+        <w:t>US summarized data</w:t>
       </w:r>
     </w:p>
     <w:p>
@@ -903,13 +431,25 @@
         <w:rPr>
           <w:color w:val="1F3864" w:themeColor="accent1" w:themeShade="80"/>
         </w:rPr>
-        <w:t>Age range</w:t>
-      </w:r>
-      <w:r>
-        <w:rPr>
-          <w:color w:val="1F3864" w:themeColor="accent1" w:themeShade="80"/>
-        </w:rPr>
-        <w:t xml:space="preserve"> and gender</w:t>
+        <w:t>See data groupings in III above.</w:t>
+      </w:r>
+    </w:p>
+    <w:p>
+      <w:pPr>
+        <w:pStyle w:val="ListParagraph"/>
+        <w:numPr>
+          <w:ilvl w:val="0"/>
+          <w:numId w:val="6"/>
+        </w:numPr>
+        <w:rPr>
+          <w:color w:val="1F3864" w:themeColor="accent1" w:themeShade="80"/>
+        </w:rPr>
+      </w:pPr>
+      <w:r>
+        <w:rPr>
+          <w:color w:val="1F3864" w:themeColor="accent1" w:themeShade="80"/>
+        </w:rPr>
+        <w:t>Data Summary</w:t>
       </w:r>
     </w:p>
     <w:p>
@@ -927,200 +467,7 @@
         <w:rPr>
           <w:color w:val="1F3864" w:themeColor="accent1" w:themeShade="80"/>
         </w:rPr>
-        <w:t>Type of chart: bar</w:t>
-      </w:r>
-    </w:p>
-    <w:p>
-      <w:pPr>
-        <w:pStyle w:val="ListParagraph"/>
-        <w:numPr>
-          <w:ilvl w:val="1"/>
-          <w:numId w:val="6"/>
-        </w:numPr>
-        <w:rPr>
-          <w:color w:val="1F3864" w:themeColor="accent1" w:themeShade="80"/>
-        </w:rPr>
-      </w:pPr>
-      <w:r>
-        <w:rPr>
-          <w:color w:val="1F3864" w:themeColor="accent1" w:themeShade="80"/>
-        </w:rPr>
-        <w:t xml:space="preserve">Age range and </w:t>
-      </w:r>
-      <w:r>
-        <w:rPr>
-          <w:color w:val="1F3864" w:themeColor="accent1" w:themeShade="80"/>
-        </w:rPr>
-        <w:t>count</w:t>
-      </w:r>
-    </w:p>
-    <w:p>
-      <w:pPr>
-        <w:pStyle w:val="ListParagraph"/>
-        <w:numPr>
-          <w:ilvl w:val="2"/>
-          <w:numId w:val="6"/>
-        </w:numPr>
-        <w:rPr>
-          <w:color w:val="1F3864" w:themeColor="accent1" w:themeShade="80"/>
-        </w:rPr>
-      </w:pPr>
-      <w:r>
-        <w:rPr>
-          <w:color w:val="1F3864" w:themeColor="accent1" w:themeShade="80"/>
-        </w:rPr>
-        <w:t>Type of chart:</w:t>
-      </w:r>
-      <w:r>
-        <w:rPr>
-          <w:color w:val="1F3864" w:themeColor="accent1" w:themeShade="80"/>
-        </w:rPr>
-        <w:t xml:space="preserve"> Pie chart</w:t>
-      </w:r>
-    </w:p>
-    <w:p>
-      <w:pPr>
-        <w:pStyle w:val="ListParagraph"/>
-        <w:numPr>
-          <w:ilvl w:val="1"/>
-          <w:numId w:val="6"/>
-        </w:numPr>
-        <w:rPr>
-          <w:color w:val="1F3864" w:themeColor="accent1" w:themeShade="80"/>
-        </w:rPr>
-      </w:pPr>
-      <w:r>
-        <w:rPr>
-          <w:color w:val="1F3864" w:themeColor="accent1" w:themeShade="80"/>
-        </w:rPr>
-        <w:t>Gender and socioeconomic status</w:t>
-      </w:r>
-    </w:p>
-    <w:p>
-      <w:pPr>
-        <w:pStyle w:val="ListParagraph"/>
-        <w:numPr>
-          <w:ilvl w:val="2"/>
-          <w:numId w:val="6"/>
-        </w:numPr>
-        <w:rPr>
-          <w:color w:val="1F3864" w:themeColor="accent1" w:themeShade="80"/>
-        </w:rPr>
-      </w:pPr>
-      <w:r>
-        <w:rPr>
-          <w:color w:val="1F3864" w:themeColor="accent1" w:themeShade="80"/>
-        </w:rPr>
-        <w:t xml:space="preserve">Type of chart: </w:t>
-      </w:r>
-      <w:r>
-        <w:rPr>
-          <w:color w:val="1F3864" w:themeColor="accent1" w:themeShade="80"/>
-        </w:rPr>
-        <w:t>Scatter</w:t>
-      </w:r>
-    </w:p>
-    <w:p>
-      <w:pPr>
-        <w:pStyle w:val="ListParagraph"/>
-        <w:numPr>
-          <w:ilvl w:val="0"/>
-          <w:numId w:val="6"/>
-        </w:numPr>
-        <w:rPr>
-          <w:color w:val="1F3864" w:themeColor="accent1" w:themeShade="80"/>
-        </w:rPr>
-      </w:pPr>
-      <w:r>
-        <w:rPr>
-          <w:color w:val="1F3864" w:themeColor="accent1" w:themeShade="80"/>
-        </w:rPr>
-        <w:t>Data Summary</w:t>
-      </w:r>
-    </w:p>
-    <w:p>
-      <w:pPr>
-        <w:pStyle w:val="ListParagraph"/>
-        <w:numPr>
-          <w:ilvl w:val="1"/>
-          <w:numId w:val="6"/>
-        </w:numPr>
-        <w:rPr>
-          <w:color w:val="1F3864" w:themeColor="accent1" w:themeShade="80"/>
-        </w:rPr>
-      </w:pPr>
-      <w:r>
-        <w:rPr>
-          <w:color w:val="1F3864" w:themeColor="accent1" w:themeShade="80"/>
-        </w:rPr>
-        <w:t>Conclusions</w:t>
-      </w:r>
-    </w:p>
-    <w:p>
-      <w:pPr>
-        <w:pStyle w:val="ListParagraph"/>
-        <w:numPr>
-          <w:ilvl w:val="1"/>
-          <w:numId w:val="6"/>
-        </w:numPr>
-        <w:rPr>
-          <w:color w:val="1F3864" w:themeColor="accent1" w:themeShade="80"/>
-        </w:rPr>
-      </w:pPr>
-      <w:r>
-        <w:rPr>
-          <w:color w:val="1F3864" w:themeColor="accent1" w:themeShade="80"/>
-        </w:rPr>
-        <w:t>Implications</w:t>
-      </w:r>
-    </w:p>
-    <w:p>
-      <w:pPr>
-        <w:pStyle w:val="ListParagraph"/>
-        <w:numPr>
-          <w:ilvl w:val="1"/>
-          <w:numId w:val="6"/>
-        </w:numPr>
-        <w:rPr>
-          <w:color w:val="1F3864" w:themeColor="accent1" w:themeShade="80"/>
-        </w:rPr>
-      </w:pPr>
-      <w:r>
-        <w:rPr>
-          <w:color w:val="1F3864" w:themeColor="accent1" w:themeShade="80"/>
-        </w:rPr>
-        <w:t>Story-telling!</w:t>
-      </w:r>
-    </w:p>
-    <w:p>
-      <w:pPr>
-        <w:pStyle w:val="ListParagraph"/>
-        <w:numPr>
-          <w:ilvl w:val="0"/>
-          <w:numId w:val="6"/>
-        </w:numPr>
-        <w:spacing w:after="0" w:line="240" w:lineRule="auto"/>
-        <w:rPr>
-          <w:color w:val="1F3864" w:themeColor="accent1" w:themeShade="80"/>
-        </w:rPr>
-      </w:pPr>
-      <w:r>
-        <w:rPr>
-          <w:color w:val="1F3864" w:themeColor="accent1" w:themeShade="80"/>
-        </w:rPr>
-        <w:t>F</w:t>
-      </w:r>
-      <w:r>
-        <w:rPr>
-          <w:color w:val="1F3864" w:themeColor="accent1" w:themeShade="80"/>
-        </w:rPr>
-        <w:t>i</w:t>
-      </w:r>
-      <w:r>
-        <w:rPr>
-          <w:color w:val="1F3864" w:themeColor="accent1" w:themeShade="80"/>
-        </w:rPr>
-        <w:t>nish Line!!!</w:t>
+        <w:t>TBD</w:t>
       </w:r>
     </w:p>
     <w:sectPr>
@@ -2507,7 +1854,6 @@
   <w:style w:type="character" w:default="1" w:styleId="DefaultParagraphFont">
     <w:name w:val="Default Paragraph Font"/>
     <w:uiPriority w:val="1"/>
-    <w:semiHidden/>
     <w:unhideWhenUsed/>
   </w:style>
   <w:style w:type="table" w:default="1" w:styleId="TableNormal">
